--- a/Legal/Document_template.docx
+++ b/Legal/Document_template.docx
@@ -17,6 +17,8 @@
           <w:szCs w:val="24"/>
         </w:rPr>
       </w:pPr>
+      <w:bookmarkStart w:id="0" w:name="_GoBack"/>
+      <w:bookmarkEnd w:id="0"/>
       <w:r>
         <w:rPr>
           <w:rFonts w:ascii="Arial" w:hAnsi="Arial" w:cs="Times New Roman"/>
@@ -3981,10 +3983,7 @@
       </w:r>
       <w:proofErr w:type="gramEnd"/>
     </w:p>
-    <w:p>
-      <w:bookmarkStart w:id="0" w:name="_GoBack"/>
-      <w:bookmarkEnd w:id="0"/>
-    </w:p>
+    <w:p/>
     <w:p>
       <w:pPr>
         <w:rPr>
@@ -4002,7 +4001,6 @@
       <w:pgMar w:top="1440" w:right="720" w:bottom="720" w:left="720" w:header="720" w:footer="720" w:gutter="0"/>
       <w:cols w:space="720"/>
       <w:docGrid w:linePitch="360"/>
-      <w:printerSettings r:id="rId10"/>
     </w:sectPr>
   </w:body>
 </w:document>
@@ -4049,10 +4047,10 @@
         <w:noProof/>
       </w:rPr>
       <w:drawing>
-        <wp:inline distT="0" distB="0" distL="0" distR="0" wp14:anchorId="21F9CA22" wp14:editId="06CC479B">
-          <wp:extent cx="6858000" cy="316992"/>
-          <wp:effectExtent l="0" t="0" r="0" b="0"/>
-          <wp:docPr id="11" name="Picture 11"/>
+        <wp:inline distT="0" distB="0" distL="0" distR="0" wp14:anchorId="17F38DC6" wp14:editId="160FC6E2">
+          <wp:extent cx="6858000" cy="246888"/>
+          <wp:effectExtent l="0" t="0" r="0" b="7620"/>
+          <wp:docPr id="1" name="Picture 1"/>
           <wp:cNvGraphicFramePr>
             <a:graphicFrameLocks xmlns:a="http://schemas.openxmlformats.org/drawingml/2006/main" noChangeAspect="1"/>
           </wp:cNvGraphicFramePr>
@@ -4078,7 +4076,7 @@
                 <pic:spPr>
                   <a:xfrm>
                     <a:off x="0" y="0"/>
-                    <a:ext cx="6858000" cy="316992"/>
+                    <a:ext cx="6858000" cy="246888"/>
                   </a:xfrm>
                   <a:prstGeom prst="rect">
                     <a:avLst/>
@@ -4709,6 +4707,7 @@
   <w:style w:type="character" w:default="1" w:styleId="DefaultParagraphFont">
     <w:name w:val="Default Paragraph Font"/>
     <w:uiPriority w:val="1"/>
+    <w:semiHidden/>
     <w:unhideWhenUsed/>
   </w:style>
   <w:style w:type="table" w:default="1" w:styleId="TableNormal">
@@ -4983,6 +4982,7 @@
   <w:style w:type="character" w:default="1" w:styleId="DefaultParagraphFont">
     <w:name w:val="Default Paragraph Font"/>
     <w:uiPriority w:val="1"/>
+    <w:semiHidden/>
     <w:unhideWhenUsed/>
   </w:style>
   <w:style w:type="table" w:default="1" w:styleId="TableNormal">

--- a/Legal/Document_template.docx
+++ b/Legal/Document_template.docx
@@ -17,8 +17,6 @@
           <w:szCs w:val="24"/>
         </w:rPr>
       </w:pPr>
-      <w:bookmarkStart w:id="0" w:name="_GoBack"/>
-      <w:bookmarkEnd w:id="0"/>
       <w:r>
         <w:rPr>
           <w:rFonts w:ascii="Arial" w:hAnsi="Arial" w:cs="Times New Roman"/>
@@ -3860,7 +3858,18 @@
           <w:sz w:val="20"/>
           <w:szCs w:val="20"/>
         </w:rPr>
-        <w:t>consequatur</w:t>
+        <w:t>consequat</w:t>
+      </w:r>
+      <w:bookmarkStart w:id="0" w:name="_GoBack"/>
+      <w:bookmarkEnd w:id="0"/>
+      <w:r>
+        <w:rPr>
+          <w:rFonts w:ascii="Arial" w:eastAsia="Times New Roman" w:hAnsi="Arial" w:cs="Arial"/>
+          <w:color w:val="000000"/>
+          <w:sz w:val="20"/>
+          <w:szCs w:val="20"/>
+        </w:rPr>
+        <w:t>ur</w:t>
       </w:r>
       <w:proofErr w:type="spellEnd"/>
       <w:r>
@@ -3995,8 +4004,9 @@
       </w:pPr>
     </w:p>
     <w:sectPr>
-      <w:headerReference w:type="default" r:id="rId8"/>
-      <w:footerReference w:type="default" r:id="rId9"/>
+      <w:headerReference w:type="even" r:id="rId8"/>
+      <w:headerReference w:type="default" r:id="rId9"/>
+      <w:footerReference w:type="default" r:id="rId10"/>
       <w:pgSz w:w="12240" w:h="15840"/>
       <w:pgMar w:top="1440" w:right="720" w:bottom="720" w:left="720" w:header="720" w:footer="720" w:gutter="0"/>
       <w:cols w:space="720"/>
@@ -4050,7 +4060,7 @@
         <wp:inline distT="0" distB="0" distL="0" distR="0" wp14:anchorId="17F38DC6" wp14:editId="160FC6E2">
           <wp:extent cx="6858000" cy="246888"/>
           <wp:effectExtent l="0" t="0" r="0" b="7620"/>
-          <wp:docPr id="1" name="Picture 1"/>
+          <wp:docPr id="6" name="Picture 6"/>
           <wp:cNvGraphicFramePr>
             <a:graphicFrameLocks xmlns:a="http://schemas.openxmlformats.org/drawingml/2006/main" noChangeAspect="1"/>
           </wp:cNvGraphicFramePr>
@@ -4122,16 +4132,120 @@
   <w:p>
     <w:pPr>
       <w:pStyle w:val="Header"/>
+      <w:framePr w:wrap="around" w:vAnchor="text" w:hAnchor="margin" w:xAlign="right" w:y="1"/>
+      <w:rPr>
+        <w:rStyle w:val="PageNumber"/>
+      </w:rPr>
+    </w:pPr>
+    <w:r>
+      <w:rPr>
+        <w:rStyle w:val="PageNumber"/>
+      </w:rPr>
+      <w:fldChar w:fldCharType="begin"/>
+    </w:r>
+    <w:r>
+      <w:rPr>
+        <w:rStyle w:val="PageNumber"/>
+      </w:rPr>
+      <w:instrText xml:space="preserve">PAGE  </w:instrText>
+    </w:r>
+    <w:r>
+      <w:rPr>
+        <w:rStyle w:val="PageNumber"/>
+      </w:rPr>
+      <w:fldChar w:fldCharType="end"/>
+    </w:r>
+  </w:p>
+  <w:p>
+    <w:pPr>
+      <w:pStyle w:val="Header"/>
+      <w:ind w:right="360"/>
+    </w:pPr>
+  </w:p>
+</w:hdr>
+</file>
+
+<file path=word/header2.xml><?xml version="1.0" encoding="utf-8"?>
+<w:hdr xmlns:wpc="http://schemas.microsoft.com/office/word/2010/wordprocessingCanvas" xmlns:mo="http://schemas.microsoft.com/office/mac/office/2008/main" xmlns:mc="http://schemas.openxmlformats.org/markup-compatibility/2006" xmlns:mv="urn:schemas-microsoft-com:mac:vml" xmlns:o="urn:schemas-microsoft-com:office:office" xmlns:r="http://schemas.openxmlformats.org/officeDocument/2006/relationships" xmlns:m="http://schemas.openxmlformats.org/officeDocument/2006/math" xmlns:v="urn:schemas-microsoft-com:vml" xmlns:wp14="http://schemas.microsoft.com/office/word/2010/wordprocessingDrawing" xmlns:wp="http://schemas.openxmlformats.org/drawingml/2006/wordprocessingDrawing" xmlns:w10="urn:schemas-microsoft-com:office:word" xmlns:w="http://schemas.openxmlformats.org/wordprocessingml/2006/main" xmlns:w14="http://schemas.microsoft.com/office/word/2010/wordml" xmlns:wpg="http://schemas.microsoft.com/office/word/2010/wordprocessingGroup" xmlns:wpi="http://schemas.microsoft.com/office/word/2010/wordprocessingInk" xmlns:wne="http://schemas.microsoft.com/office/word/2006/wordml" xmlns:wps="http://schemas.microsoft.com/office/word/2010/wordprocessingShape" mc:Ignorable="w14 wp14">
+  <w:p>
+    <w:pPr>
+      <w:pStyle w:val="Header"/>
+      <w:framePr w:wrap="around" w:vAnchor="text" w:hAnchor="margin" w:xAlign="right" w:y="1"/>
+      <w:rPr>
+        <w:rStyle w:val="PageNumber"/>
+        <w:rFonts w:ascii="Arial" w:hAnsi="Arial" w:cs="Arial"/>
+        <w:color w:val="7F7F7F" w:themeColor="text1" w:themeTint="80"/>
+        <w:sz w:val="16"/>
+        <w:szCs w:val="16"/>
+      </w:rPr>
+    </w:pPr>
+    <w:r>
+      <w:rPr>
+        <w:rStyle w:val="PageNumber"/>
+        <w:rFonts w:ascii="Arial" w:hAnsi="Arial" w:cs="Arial"/>
+        <w:color w:val="7F7F7F" w:themeColor="text1" w:themeTint="80"/>
+        <w:sz w:val="16"/>
+        <w:szCs w:val="16"/>
+      </w:rPr>
+      <w:fldChar w:fldCharType="begin"/>
+    </w:r>
+    <w:r>
+      <w:rPr>
+        <w:rStyle w:val="PageNumber"/>
+        <w:rFonts w:ascii="Arial" w:hAnsi="Arial" w:cs="Arial"/>
+        <w:color w:val="7F7F7F" w:themeColor="text1" w:themeTint="80"/>
+        <w:sz w:val="16"/>
+        <w:szCs w:val="16"/>
+      </w:rPr>
+      <w:instrText xml:space="preserve">PAGE  </w:instrText>
+    </w:r>
+    <w:r>
+      <w:rPr>
+        <w:rStyle w:val="PageNumber"/>
+        <w:rFonts w:ascii="Arial" w:hAnsi="Arial" w:cs="Arial"/>
+        <w:color w:val="7F7F7F" w:themeColor="text1" w:themeTint="80"/>
+        <w:sz w:val="16"/>
+        <w:szCs w:val="16"/>
+      </w:rPr>
+      <w:fldChar w:fldCharType="separate"/>
+    </w:r>
+    <w:r>
+      <w:rPr>
+        <w:rStyle w:val="PageNumber"/>
+        <w:rFonts w:ascii="Arial" w:hAnsi="Arial" w:cs="Arial"/>
+        <w:noProof/>
+        <w:color w:val="7F7F7F" w:themeColor="text1" w:themeTint="80"/>
+        <w:sz w:val="16"/>
+        <w:szCs w:val="16"/>
+      </w:rPr>
+      <w:t>1</w:t>
+    </w:r>
+    <w:r>
+      <w:rPr>
+        <w:rStyle w:val="PageNumber"/>
+        <w:rFonts w:ascii="Arial" w:hAnsi="Arial" w:cs="Arial"/>
+        <w:color w:val="7F7F7F" w:themeColor="text1" w:themeTint="80"/>
+        <w:sz w:val="16"/>
+        <w:szCs w:val="16"/>
+      </w:rPr>
+      <w:fldChar w:fldCharType="end"/>
+    </w:r>
+  </w:p>
+  <w:p>
+    <w:pPr>
+      <w:pStyle w:val="Header"/>
+      <w:ind w:right="360"/>
+      <w:jc w:val="right"/>
     </w:pPr>
     <w:r>
       <w:rPr>
         <w:noProof/>
       </w:rPr>
       <w:drawing>
-        <wp:inline distT="0" distB="0" distL="0" distR="0" wp14:anchorId="0F530AE7" wp14:editId="7FD5F843">
-          <wp:extent cx="6858000" cy="82296"/>
-          <wp:effectExtent l="0" t="0" r="0" b="0"/>
-          <wp:docPr id="10" name="Picture 10"/>
+        <wp:inline distT="0" distB="0" distL="0" distR="0" wp14:anchorId="7B8CBD34" wp14:editId="74A6E46E">
+          <wp:extent cx="6858000" cy="274320"/>
+          <wp:effectExtent l="0" t="0" r="0" b="5080"/>
+          <wp:docPr id="5" name="Picture 5"/>
           <wp:cNvGraphicFramePr>
             <a:graphicFrameLocks xmlns:a="http://schemas.openxmlformats.org/drawingml/2006/main" noChangeAspect="1"/>
           </wp:cNvGraphicFramePr>
@@ -4157,7 +4271,7 @@
                 <pic:spPr>
                   <a:xfrm>
                     <a:off x="0" y="0"/>
-                    <a:ext cx="6858000" cy="82296"/>
+                    <a:ext cx="6858000" cy="274320"/>
                   </a:xfrm>
                   <a:prstGeom prst="rect">
                     <a:avLst/>
@@ -4816,6 +4930,14 @@
       <w:szCs w:val="16"/>
     </w:rPr>
   </w:style>
+  <w:style w:type="character" w:styleId="PageNumber">
+    <w:name w:val="page number"/>
+    <w:basedOn w:val="DefaultParagraphFont"/>
+    <w:uiPriority w:val="99"/>
+    <w:semiHidden/>
+    <w:unhideWhenUsed/>
+    <w:rsid w:val="005515FB"/>
+  </w:style>
 </w:styles>
 </file>
 
@@ -5090,6 +5212,14 @@
       <w:sz w:val="16"/>
       <w:szCs w:val="16"/>
     </w:rPr>
+  </w:style>
+  <w:style w:type="character" w:styleId="PageNumber">
+    <w:name w:val="page number"/>
+    <w:basedOn w:val="DefaultParagraphFont"/>
+    <w:uiPriority w:val="99"/>
+    <w:semiHidden/>
+    <w:unhideWhenUsed/>
+    <w:rsid w:val="005515FB"/>
   </w:style>
 </w:styles>
 </file>
